--- a/web-app/pdf/detailed-resume.docx
+++ b/web-app/pdf/detailed-resume.docx
@@ -598,7 +598,7 @@
           <w:szCs w:val="24"/>
           <w:rtl w:val="0"/>
         </w:rPr>
-        <w:t xml:space="preserve">: JavaScript, TypeScript, Node.js, Express, NestJS, Java, Spring Boot, Hibernate, HTML, CSS, SVG, Web Components, UI/UX, jQuery, Angular, Scilab, Git, PostgreSQL, MongoDB, Liquibase, Flyway, migrate-mongo (library), ORM, Redis, DI, Google Cloud Platform (GCP), Big Query, Amazon Web Services(AWS), Azure Active Directory, Docker, Kubernetes, Travis CI, Github Actions, New Relic, GrayLog, REST APIs, Public APIs, Stripe (Payment System), Message Driven Architecture, Microservices, Test Containers, Junit, Test Mock Frameworks, Async Tree Pattern, EHTML.</w:t>
+        <w:t xml:space="preserve">: JavaScript, TypeScript, Node.js, Express, NestJS, React, Next.js, Java, Spring Boot, Hibernate, HTML, CSS, SVG, Web Components, UI/UX, jQuery, Angular, Scilab, Git, PostgreSQL, MongoDB, Liquibase, Flyway, migrate-mongo (library), ORM, Redis, DI, Google Cloud Platform (GCP), Big Query, Amazon Web Services(AWS), Azure Active Directory, Docker, Kubernetes, Travis CI, Github Actions, New Relic, GrayLog, REST APIs, Public APIs, Stripe (Payment System), Message Driven Architecture, Microservices, Test Containers, Junit, Test Mock Frameworks, Async Tree Pattern, EHTML.</w:t>
       </w:r>
       <w:r>
         <w:rPr>
